--- a/IntegratePCS2.5/ExistingScreenShot.docx
+++ b/IntegratePCS2.5/ExistingScreenShot.docx
@@ -3,121 +3,299 @@
 <w:document xmlns:wpc="http://schemas.microsoft.com/office/word/2010/wordprocessingCanvas" xmlns:mc="http://schemas.openxmlformats.org/markup-compatibility/2006" xmlns:o="urn:schemas-microsoft-com:office:office" xmlns:r="http://schemas.openxmlformats.org/officeDocument/2006/relationships" xmlns:m="http://schemas.openxmlformats.org/officeDocument/2006/math" xmlns:v="urn:schemas-microsoft-com:vml" xmlns:wp14="http://schemas.microsoft.com/office/word/2010/wordprocessingDrawing" xmlns:wp="http://schemas.openxmlformats.org/drawingml/2006/wordprocessingDrawing" xmlns:w10="urn:schemas-microsoft-com:office:word" xmlns:w="http://schemas.openxmlformats.org/wordprocessingml/2006/main" xmlns:w14="http://schemas.microsoft.com/office/word/2010/wordml" xmlns:wpg="http://schemas.microsoft.com/office/word/2010/wordprocessingGroup" xmlns:wpi="http://schemas.microsoft.com/office/word/2010/wordprocessingInk" xmlns:wne="http://schemas.microsoft.com/office/word/2006/wordml" xmlns:wps="http://schemas.microsoft.com/office/word/2010/wordprocessingShape" mc:Ignorable="w14 wp14">
   <w:body>
     <w:p/>
-    <w:p>
-      <w:pPr>
-        <w:rPr>
-          <w:rFonts w:hint="eastAsia"/>
-        </w:rPr>
-      </w:pPr>
-      <w:r>
-        <w:t>Premium Customer Services GUI (</w:t>
-      </w:r>
-      <w:r>
-        <w:t>requires ACCESSIBILITY 1 Server</w:t>
-      </w:r>
-      <w:bookmarkStart w:id="0" w:name="_GoBack"/>
-      <w:bookmarkEnd w:id="0"/>
-      <w:r>
-        <w:t>)</w:t>
-      </w:r>
-    </w:p>
-    <w:p>
-      <w:pPr>
-        <w:rPr>
-          <w:rFonts w:hint="eastAsia"/>
-        </w:rPr>
-      </w:pPr>
-      <w:r>
-        <w:rPr>
-          <w:noProof/>
-        </w:rPr>
-        <w:drawing>
-          <wp:inline distT="0" distB="0" distL="0" distR="0" wp14:anchorId="2A5FB7EC" wp14:editId="0B738257">
-            <wp:extent cx="5486400" cy="3308350"/>
-            <wp:effectExtent l="0" t="0" r="0" b="6350"/>
-            <wp:docPr id="1" name="Picture 1"/>
-            <wp:cNvGraphicFramePr>
-              <a:graphicFrameLocks xmlns:a="http://schemas.openxmlformats.org/drawingml/2006/main" noChangeAspect="1"/>
-            </wp:cNvGraphicFramePr>
-            <a:graphic xmlns:a="http://schemas.openxmlformats.org/drawingml/2006/main">
-              <a:graphicData uri="http://schemas.openxmlformats.org/drawingml/2006/picture">
-                <pic:pic xmlns:pic="http://schemas.openxmlformats.org/drawingml/2006/picture">
-                  <pic:nvPicPr>
-                    <pic:cNvPr id="0" name=""/>
-                    <pic:cNvPicPr/>
-                  </pic:nvPicPr>
-                  <pic:blipFill>
-                    <a:blip r:embed="rId5"/>
-                    <a:stretch>
-                      <a:fillRect/>
-                    </a:stretch>
-                  </pic:blipFill>
-                  <pic:spPr>
-                    <a:xfrm>
-                      <a:off x="0" y="0"/>
-                      <a:ext cx="5486400" cy="3308350"/>
-                    </a:xfrm>
-                    <a:prstGeom prst="rect">
-                      <a:avLst/>
-                    </a:prstGeom>
-                  </pic:spPr>
-                </pic:pic>
-              </a:graphicData>
-            </a:graphic>
-          </wp:inline>
-        </w:drawing>
-      </w:r>
-    </w:p>
-    <w:p>
-      <w:pPr>
-        <w:rPr>
-          <w:rFonts w:hint="eastAsia"/>
-        </w:rPr>
-      </w:pPr>
-    </w:p>
-    <w:p>
-      <w:r>
-        <w:rPr>
-          <w:noProof/>
-        </w:rPr>
-        <w:lastRenderedPageBreak/>
-        <w:drawing>
-          <wp:inline distT="0" distB="0" distL="0" distR="0" wp14:anchorId="5117E50B" wp14:editId="17D30F25">
-            <wp:extent cx="5486400" cy="5367020"/>
-            <wp:effectExtent l="0" t="0" r="0" b="5080"/>
-            <wp:docPr id="2" name="Picture 2"/>
-            <wp:cNvGraphicFramePr>
-              <a:graphicFrameLocks xmlns:a="http://schemas.openxmlformats.org/drawingml/2006/main" noChangeAspect="1"/>
-            </wp:cNvGraphicFramePr>
-            <a:graphic xmlns:a="http://schemas.openxmlformats.org/drawingml/2006/main">
-              <a:graphicData uri="http://schemas.openxmlformats.org/drawingml/2006/picture">
-                <pic:pic xmlns:pic="http://schemas.openxmlformats.org/drawingml/2006/picture">
-                  <pic:nvPicPr>
-                    <pic:cNvPr id="0" name=""/>
-                    <pic:cNvPicPr/>
-                  </pic:nvPicPr>
-                  <pic:blipFill>
-                    <a:blip r:embed="rId6"/>
-                    <a:stretch>
-                      <a:fillRect/>
-                    </a:stretch>
-                  </pic:blipFill>
-                  <pic:spPr>
-                    <a:xfrm>
-                      <a:off x="0" y="0"/>
-                      <a:ext cx="5486400" cy="5367020"/>
-                    </a:xfrm>
-                    <a:prstGeom prst="rect">
-                      <a:avLst/>
-                    </a:prstGeom>
-                  </pic:spPr>
-                </pic:pic>
-              </a:graphicData>
-            </a:graphic>
-          </wp:inline>
-        </w:drawing>
-      </w:r>
-    </w:p>
+    <w:tbl>
+      <w:tblPr>
+        <w:tblStyle w:val="TableGrid"/>
+        <w:tblW w:w="0" w:type="auto"/>
+        <w:tblLook w:val="04A0" w:firstRow="1" w:lastRow="0" w:firstColumn="1" w:lastColumn="0" w:noHBand="0" w:noVBand="1"/>
+      </w:tblPr>
+      <w:tblGrid>
+        <w:gridCol w:w="9576"/>
+      </w:tblGrid>
+      <w:tr>
+        <w:tc>
+          <w:tcPr>
+            <w:tcW w:w="9576" w:type="dxa"/>
+          </w:tcPr>
+          <w:p/>
+          <w:p>
+            <w:r>
+              <w:t>Premium Customer Services GUI (requires ACCESSIBILITY 1 Server)</w:t>
+            </w:r>
+          </w:p>
+          <w:p>
+            <w:r>
+              <w:rPr>
+                <w:noProof/>
+              </w:rPr>
+              <w:drawing>
+                <wp:inline distT="0" distB="0" distL="0" distR="0" wp14:anchorId="42C8A282" wp14:editId="260F28A0">
+                  <wp:extent cx="5486400" cy="3308350"/>
+                  <wp:effectExtent l="0" t="0" r="0" b="6350"/>
+                  <wp:docPr id="1" name="Picture 1"/>
+                  <wp:cNvGraphicFramePr>
+                    <a:graphicFrameLocks xmlns:a="http://schemas.openxmlformats.org/drawingml/2006/main" noChangeAspect="1"/>
+                  </wp:cNvGraphicFramePr>
+                  <a:graphic xmlns:a="http://schemas.openxmlformats.org/drawingml/2006/main">
+                    <a:graphicData uri="http://schemas.openxmlformats.org/drawingml/2006/picture">
+                      <pic:pic xmlns:pic="http://schemas.openxmlformats.org/drawingml/2006/picture">
+                        <pic:nvPicPr>
+                          <pic:cNvPr id="0" name=""/>
+                          <pic:cNvPicPr/>
+                        </pic:nvPicPr>
+                        <pic:blipFill>
+                          <a:blip r:embed="rId5"/>
+                          <a:stretch>
+                            <a:fillRect/>
+                          </a:stretch>
+                        </pic:blipFill>
+                        <pic:spPr>
+                          <a:xfrm>
+                            <a:off x="0" y="0"/>
+                            <a:ext cx="5486400" cy="3308350"/>
+                          </a:xfrm>
+                          <a:prstGeom prst="rect">
+                            <a:avLst/>
+                          </a:prstGeom>
+                        </pic:spPr>
+                      </pic:pic>
+                    </a:graphicData>
+                  </a:graphic>
+                </wp:inline>
+              </w:drawing>
+            </w:r>
+          </w:p>
+          <w:p/>
+          <w:p/>
+        </w:tc>
+      </w:tr>
+    </w:tbl>
+    <w:p/>
+    <w:p/>
+    <w:tbl>
+      <w:tblPr>
+        <w:tblStyle w:val="TableGrid"/>
+        <w:tblW w:w="0" w:type="auto"/>
+        <w:tblLook w:val="04A0" w:firstRow="1" w:lastRow="0" w:firstColumn="1" w:lastColumn="0" w:noHBand="0" w:noVBand="1"/>
+      </w:tblPr>
+      <w:tblGrid>
+        <w:gridCol w:w="9576"/>
+      </w:tblGrid>
+      <w:tr>
+        <w:tc>
+          <w:tcPr>
+            <w:tcW w:w="9576" w:type="dxa"/>
+          </w:tcPr>
+          <w:p/>
+          <w:p/>
+          <w:p>
+            <w:r>
+              <w:t>Subscriber – Premium Customer Services</w:t>
+            </w:r>
+          </w:p>
+          <w:p>
+            <w:r>
+              <w:rPr>
+                <w:noProof/>
+              </w:rPr>
+              <w:lastRenderedPageBreak/>
+              <w:drawing>
+                <wp:inline distT="0" distB="0" distL="0" distR="0" wp14:anchorId="627EF12D" wp14:editId="3AF732C0">
+                  <wp:extent cx="5486400" cy="5367020"/>
+                  <wp:effectExtent l="0" t="0" r="0" b="5080"/>
+                  <wp:docPr id="2" name="Picture 2"/>
+                  <wp:cNvGraphicFramePr>
+                    <a:graphicFrameLocks xmlns:a="http://schemas.openxmlformats.org/drawingml/2006/main" noChangeAspect="1"/>
+                  </wp:cNvGraphicFramePr>
+                  <a:graphic xmlns:a="http://schemas.openxmlformats.org/drawingml/2006/main">
+                    <a:graphicData uri="http://schemas.openxmlformats.org/drawingml/2006/picture">
+                      <pic:pic xmlns:pic="http://schemas.openxmlformats.org/drawingml/2006/picture">
+                        <pic:nvPicPr>
+                          <pic:cNvPr id="0" name=""/>
+                          <pic:cNvPicPr/>
+                        </pic:nvPicPr>
+                        <pic:blipFill>
+                          <a:blip r:embed="rId6"/>
+                          <a:stretch>
+                            <a:fillRect/>
+                          </a:stretch>
+                        </pic:blipFill>
+                        <pic:spPr>
+                          <a:xfrm>
+                            <a:off x="0" y="0"/>
+                            <a:ext cx="5486400" cy="5367020"/>
+                          </a:xfrm>
+                          <a:prstGeom prst="rect">
+                            <a:avLst/>
+                          </a:prstGeom>
+                        </pic:spPr>
+                      </pic:pic>
+                    </a:graphicData>
+                  </a:graphic>
+                </wp:inline>
+              </w:drawing>
+            </w:r>
+          </w:p>
+          <w:p>
+            <w:r>
+              <w:rPr>
+                <w:noProof/>
+              </w:rPr>
+              <w:drawing>
+                <wp:inline distT="0" distB="0" distL="0" distR="0" wp14:anchorId="3862BCB4" wp14:editId="3EEE0DC6">
+                  <wp:extent cx="5486400" cy="949960"/>
+                  <wp:effectExtent l="0" t="0" r="0" b="2540"/>
+                  <wp:docPr id="5" name="Picture 5"/>
+                  <wp:cNvGraphicFramePr>
+                    <a:graphicFrameLocks xmlns:a="http://schemas.openxmlformats.org/drawingml/2006/main" noChangeAspect="1"/>
+                  </wp:cNvGraphicFramePr>
+                  <a:graphic xmlns:a="http://schemas.openxmlformats.org/drawingml/2006/main">
+                    <a:graphicData uri="http://schemas.openxmlformats.org/drawingml/2006/picture">
+                      <pic:pic xmlns:pic="http://schemas.openxmlformats.org/drawingml/2006/picture">
+                        <pic:nvPicPr>
+                          <pic:cNvPr id="0" name=""/>
+                          <pic:cNvPicPr/>
+                        </pic:nvPicPr>
+                        <pic:blipFill>
+                          <a:blip r:embed="rId7"/>
+                          <a:stretch>
+                            <a:fillRect/>
+                          </a:stretch>
+                        </pic:blipFill>
+                        <pic:spPr>
+                          <a:xfrm>
+                            <a:off x="0" y="0"/>
+                            <a:ext cx="5486400" cy="949960"/>
+                          </a:xfrm>
+                          <a:prstGeom prst="rect">
+                            <a:avLst/>
+                          </a:prstGeom>
+                        </pic:spPr>
+                      </pic:pic>
+                    </a:graphicData>
+                  </a:graphic>
+                </wp:inline>
+              </w:drawing>
+            </w:r>
+          </w:p>
+          <w:p/>
+          <w:p/>
+        </w:tc>
+      </w:tr>
+    </w:tbl>
+    <w:p/>
+    <w:tbl>
+      <w:tblPr>
+        <w:tblStyle w:val="TableGrid"/>
+        <w:tblW w:w="0" w:type="auto"/>
+        <w:tblLook w:val="04A0" w:firstRow="1" w:lastRow="0" w:firstColumn="1" w:lastColumn="0" w:noHBand="0" w:noVBand="1"/>
+      </w:tblPr>
+      <w:tblGrid>
+        <w:gridCol w:w="9576"/>
+      </w:tblGrid>
+      <w:tr>
+        <w:tc>
+          <w:tcPr>
+            <w:tcW w:w="9576" w:type="dxa"/>
+          </w:tcPr>
+          <w:p/>
+          <w:p>
+            <w:bookmarkStart w:id="0" w:name="_GoBack"/>
+            <w:bookmarkEnd w:id="0"/>
+            <w:r>
+              <w:t>Analyzer PCS Reporting</w:t>
+            </w:r>
+          </w:p>
+          <w:p>
+            <w:r>
+              <w:rPr>
+                <w:noProof/>
+              </w:rPr>
+              <w:lastRenderedPageBreak/>
+              <w:drawing>
+                <wp:inline distT="0" distB="0" distL="0" distR="0" wp14:anchorId="35A6E7E8" wp14:editId="5F1B8047">
+                  <wp:extent cx="5486400" cy="3249295"/>
+                  <wp:effectExtent l="0" t="0" r="0" b="8255"/>
+                  <wp:docPr id="4" name="Picture 4"/>
+                  <wp:cNvGraphicFramePr>
+                    <a:graphicFrameLocks xmlns:a="http://schemas.openxmlformats.org/drawingml/2006/main" noChangeAspect="1"/>
+                  </wp:cNvGraphicFramePr>
+                  <a:graphic xmlns:a="http://schemas.openxmlformats.org/drawingml/2006/main">
+                    <a:graphicData uri="http://schemas.openxmlformats.org/drawingml/2006/picture">
+                      <pic:pic xmlns:pic="http://schemas.openxmlformats.org/drawingml/2006/picture">
+                        <pic:nvPicPr>
+                          <pic:cNvPr id="0" name=""/>
+                          <pic:cNvPicPr/>
+                        </pic:nvPicPr>
+                        <pic:blipFill>
+                          <a:blip r:embed="rId8"/>
+                          <a:stretch>
+                            <a:fillRect/>
+                          </a:stretch>
+                        </pic:blipFill>
+                        <pic:spPr>
+                          <a:xfrm>
+                            <a:off x="0" y="0"/>
+                            <a:ext cx="5486400" cy="3249295"/>
+                          </a:xfrm>
+                          <a:prstGeom prst="rect">
+                            <a:avLst/>
+                          </a:prstGeom>
+                        </pic:spPr>
+                      </pic:pic>
+                    </a:graphicData>
+                  </a:graphic>
+                </wp:inline>
+              </w:drawing>
+            </w:r>
+          </w:p>
+          <w:p>
+            <w:r>
+              <w:rPr>
+                <w:noProof/>
+              </w:rPr>
+              <w:drawing>
+                <wp:inline distT="0" distB="0" distL="0" distR="0" wp14:anchorId="3D150B32" wp14:editId="6B5B4A1D">
+                  <wp:extent cx="5486400" cy="1258570"/>
+                  <wp:effectExtent l="0" t="0" r="0" b="0"/>
+                  <wp:docPr id="3" name="Picture 3"/>
+                  <wp:cNvGraphicFramePr>
+                    <a:graphicFrameLocks xmlns:a="http://schemas.openxmlformats.org/drawingml/2006/main" noChangeAspect="1"/>
+                  </wp:cNvGraphicFramePr>
+                  <a:graphic xmlns:a="http://schemas.openxmlformats.org/drawingml/2006/main">
+                    <a:graphicData uri="http://schemas.openxmlformats.org/drawingml/2006/picture">
+                      <pic:pic xmlns:pic="http://schemas.openxmlformats.org/drawingml/2006/picture">
+                        <pic:nvPicPr>
+                          <pic:cNvPr id="0" name=""/>
+                          <pic:cNvPicPr/>
+                        </pic:nvPicPr>
+                        <pic:blipFill>
+                          <a:blip r:embed="rId9"/>
+                          <a:stretch>
+                            <a:fillRect/>
+                          </a:stretch>
+                        </pic:blipFill>
+                        <pic:spPr>
+                          <a:xfrm>
+                            <a:off x="0" y="0"/>
+                            <a:ext cx="5486400" cy="1258570"/>
+                          </a:xfrm>
+                          <a:prstGeom prst="rect">
+                            <a:avLst/>
+                          </a:prstGeom>
+                        </pic:spPr>
+                      </pic:pic>
+                    </a:graphicData>
+                  </a:graphic>
+                </wp:inline>
+              </w:drawing>
+            </w:r>
+          </w:p>
+          <w:p/>
+        </w:tc>
+      </w:tr>
+    </w:tbl>
+    <w:p/>
     <w:sectPr>
       <w:pgSz w:w="12240" w:h="15840"/>
       <w:pgMar w:top="1440" w:right="1440" w:bottom="1440" w:left="1440" w:header="720" w:footer="720" w:gutter="0"/>
@@ -345,6 +523,32 @@
       <w:szCs w:val="16"/>
     </w:rPr>
   </w:style>
+  <w:style w:type="table" w:styleId="TableGrid">
+    <w:name w:val="Table Grid"/>
+    <w:basedOn w:val="TableNormal"/>
+    <w:uiPriority w:val="59"/>
+    <w:rsid w:val="00A83327"/>
+    <w:pPr>
+      <w:spacing w:after="0" w:line="240" w:lineRule="auto"/>
+    </w:pPr>
+    <w:tblPr>
+      <w:tblInd w:w="0" w:type="dxa"/>
+      <w:tblBorders>
+        <w:top w:val="single" w:sz="4" w:space="0" w:color="auto"/>
+        <w:left w:val="single" w:sz="4" w:space="0" w:color="auto"/>
+        <w:bottom w:val="single" w:sz="4" w:space="0" w:color="auto"/>
+        <w:right w:val="single" w:sz="4" w:space="0" w:color="auto"/>
+        <w:insideH w:val="single" w:sz="4" w:space="0" w:color="auto"/>
+        <w:insideV w:val="single" w:sz="4" w:space="0" w:color="auto"/>
+      </w:tblBorders>
+      <w:tblCellMar>
+        <w:top w:w="0" w:type="dxa"/>
+        <w:left w:w="108" w:type="dxa"/>
+        <w:bottom w:w="0" w:type="dxa"/>
+        <w:right w:w="108" w:type="dxa"/>
+      </w:tblCellMar>
+    </w:tblPr>
+  </w:style>
 </w:styles>
 </file>
 
@@ -564,6 +768,32 @@
       <w:sz w:val="16"/>
       <w:szCs w:val="16"/>
     </w:rPr>
+  </w:style>
+  <w:style w:type="table" w:styleId="TableGrid">
+    <w:name w:val="Table Grid"/>
+    <w:basedOn w:val="TableNormal"/>
+    <w:uiPriority w:val="59"/>
+    <w:rsid w:val="00A83327"/>
+    <w:pPr>
+      <w:spacing w:after="0" w:line="240" w:lineRule="auto"/>
+    </w:pPr>
+    <w:tblPr>
+      <w:tblInd w:w="0" w:type="dxa"/>
+      <w:tblBorders>
+        <w:top w:val="single" w:sz="4" w:space="0" w:color="auto"/>
+        <w:left w:val="single" w:sz="4" w:space="0" w:color="auto"/>
+        <w:bottom w:val="single" w:sz="4" w:space="0" w:color="auto"/>
+        <w:right w:val="single" w:sz="4" w:space="0" w:color="auto"/>
+        <w:insideH w:val="single" w:sz="4" w:space="0" w:color="auto"/>
+        <w:insideV w:val="single" w:sz="4" w:space="0" w:color="auto"/>
+      </w:tblBorders>
+      <w:tblCellMar>
+        <w:top w:w="0" w:type="dxa"/>
+        <w:left w:w="108" w:type="dxa"/>
+        <w:bottom w:w="0" w:type="dxa"/>
+        <w:right w:w="108" w:type="dxa"/>
+      </w:tblCellMar>
+    </w:tblPr>
   </w:style>
 </w:styles>
 </file>

--- a/IntegratePCS2.5/ExistingScreenShot.docx
+++ b/IntegratePCS2.5/ExistingScreenShot.docx
@@ -22,6 +22,14 @@
             <w:r>
               <w:t>Premium Customer Services GUI (requires ACCESSIBILITY 1 Server)</w:t>
             </w:r>
+          </w:p>
+          <w:p/>
+          <w:p>
+            <w:proofErr w:type="spellStart"/>
+            <w:r>
+              <w:t>PCS_GUI_Co</w:t>
+            </w:r>
+            <w:proofErr w:type="spellEnd"/>
           </w:p>
           <w:p>
             <w:r>
@@ -91,6 +99,12 @@
           <w:p>
             <w:r>
               <w:t>Subscriber – Premium Customer Services</w:t>
+            </w:r>
+          </w:p>
+          <w:p/>
+          <w:p>
+            <w:r>
+              <w:t>PCS_GUI</w:t>
             </w:r>
           </w:p>
           <w:p>
@@ -179,7 +193,38 @@
             </w:r>
           </w:p>
           <w:p/>
-          <w:p/>
+          <w:p>
+            <w:r>
+              <w:t>Analyzer PCS Reporting</w:t>
+            </w:r>
+            <w:r>
+              <w:t>--0010</w:t>
+            </w:r>
+          </w:p>
+          <w:p>
+            <w:r>
+              <w:t>Billing Reporting(PCSRM001)</w:t>
+            </w:r>
+            <w:r>
+              <w:t>--0015</w:t>
+            </w:r>
+          </w:p>
+          <w:p>
+            <w:r>
+              <w:t>Premium Customer Services GUI</w:t>
+            </w:r>
+            <w:r>
+              <w:t>--0020</w:t>
+            </w:r>
+          </w:p>
+          <w:p>
+            <w:r>
+              <w:t>Service Level View</w:t>
+            </w:r>
+            <w:r>
+              <w:t>--0025</w:t>
+            </w:r>
+          </w:p>
         </w:tc>
       </w:tr>
     </w:tbl>
@@ -198,10 +243,22 @@
           <w:tcPr>
             <w:tcW w:w="9576" w:type="dxa"/>
           </w:tcPr>
+          <w:p>
+            <w:r>
+              <w:t>Monitor my Subscribers</w:t>
+            </w:r>
+          </w:p>
+          <w:p>
+            <w:proofErr w:type="spellStart"/>
+            <w:r>
+              <w:t>PCS_GUI_Monitor_Subscribers_Menu</w:t>
+            </w:r>
+            <w:proofErr w:type="spellEnd"/>
+          </w:p>
           <w:p/>
-          <w:p>
-            <w:bookmarkStart w:id="0" w:name="_GoBack"/>
-            <w:bookmarkEnd w:id="0"/>
+          <w:p/>
+          <w:p/>
+          <w:p>
             <w:r>
               <w:t>Analyzer PCS Reporting</w:t>
             </w:r>
@@ -211,7 +268,6 @@
               <w:rPr>
                 <w:noProof/>
               </w:rPr>
-              <w:lastRenderedPageBreak/>
               <w:drawing>
                 <wp:inline distT="0" distB="0" distL="0" distR="0" wp14:anchorId="35A6E7E8" wp14:editId="5F1B8047">
                   <wp:extent cx="5486400" cy="3249295"/>
@@ -295,6 +351,97 @@
         </w:tc>
       </w:tr>
     </w:tbl>
+    <w:p/>
+    <w:p>
+      <w:bookmarkStart w:id="0" w:name="_GoBack"/>
+      <w:r>
+        <w:rPr>
+          <w:noProof/>
+        </w:rPr>
+        <w:lastRenderedPageBreak/>
+        <w:drawing>
+          <wp:inline distT="0" distB="0" distL="0" distR="0" wp14:anchorId="15313BD7" wp14:editId="2AAEA836">
+            <wp:extent cx="5486400" cy="3379470"/>
+            <wp:effectExtent l="0" t="0" r="0" b="0"/>
+            <wp:docPr id="6" name="Picture 6"/>
+            <wp:cNvGraphicFramePr>
+              <a:graphicFrameLocks xmlns:a="http://schemas.openxmlformats.org/drawingml/2006/main" noChangeAspect="1"/>
+            </wp:cNvGraphicFramePr>
+            <a:graphic xmlns:a="http://schemas.openxmlformats.org/drawingml/2006/main">
+              <a:graphicData uri="http://schemas.openxmlformats.org/drawingml/2006/picture">
+                <pic:pic xmlns:pic="http://schemas.openxmlformats.org/drawingml/2006/picture">
+                  <pic:nvPicPr>
+                    <pic:cNvPr id="0" name=""/>
+                    <pic:cNvPicPr/>
+                  </pic:nvPicPr>
+                  <pic:blipFill>
+                    <a:blip r:embed="rId10"/>
+                    <a:stretch>
+                      <a:fillRect/>
+                    </a:stretch>
+                  </pic:blipFill>
+                  <pic:spPr>
+                    <a:xfrm>
+                      <a:off x="0" y="0"/>
+                      <a:ext cx="5486400" cy="3379470"/>
+                    </a:xfrm>
+                    <a:prstGeom prst="rect">
+                      <a:avLst/>
+                    </a:prstGeom>
+                  </pic:spPr>
+                </pic:pic>
+              </a:graphicData>
+            </a:graphic>
+          </wp:inline>
+        </w:drawing>
+      </w:r>
+      <w:bookmarkEnd w:id="0"/>
+    </w:p>
+    <w:p>
+      <w:r>
+        <w:rPr>
+          <w:noProof/>
+        </w:rPr>
+        <w:drawing>
+          <wp:inline distT="0" distB="0" distL="0" distR="0" wp14:anchorId="36E2CE43" wp14:editId="661A7225">
+            <wp:extent cx="5486400" cy="1002030"/>
+            <wp:effectExtent l="0" t="0" r="0" b="7620"/>
+            <wp:docPr id="7" name="Picture 7"/>
+            <wp:cNvGraphicFramePr>
+              <a:graphicFrameLocks xmlns:a="http://schemas.openxmlformats.org/drawingml/2006/main" noChangeAspect="1"/>
+            </wp:cNvGraphicFramePr>
+            <a:graphic xmlns:a="http://schemas.openxmlformats.org/drawingml/2006/main">
+              <a:graphicData uri="http://schemas.openxmlformats.org/drawingml/2006/picture">
+                <pic:pic xmlns:pic="http://schemas.openxmlformats.org/drawingml/2006/picture">
+                  <pic:nvPicPr>
+                    <pic:cNvPr id="0" name=""/>
+                    <pic:cNvPicPr/>
+                  </pic:nvPicPr>
+                  <pic:blipFill>
+                    <a:blip r:embed="rId11"/>
+                    <a:stretch>
+                      <a:fillRect/>
+                    </a:stretch>
+                  </pic:blipFill>
+                  <pic:spPr>
+                    <a:xfrm>
+                      <a:off x="0" y="0"/>
+                      <a:ext cx="5486400" cy="1002030"/>
+                    </a:xfrm>
+                    <a:prstGeom prst="rect">
+                      <a:avLst/>
+                    </a:prstGeom>
+                  </pic:spPr>
+                </pic:pic>
+              </a:graphicData>
+            </a:graphic>
+          </wp:inline>
+        </w:drawing>
+      </w:r>
+      <w:r>
+        <w:t>::</w:t>
+      </w:r>
+    </w:p>
     <w:p/>
     <w:sectPr>
       <w:pgSz w:w="12240" w:h="15840"/>

--- a/IntegratePCS2.5/ExistingScreenShot.docx
+++ b/IntegratePCS2.5/ExistingScreenShot.docx
@@ -25,11 +25,9 @@
           </w:p>
           <w:p/>
           <w:p>
-            <w:proofErr w:type="spellStart"/>
             <w:r>
               <w:t>PCS_GUI_Co</w:t>
             </w:r>
-            <w:proofErr w:type="spellEnd"/>
           </w:p>
           <w:p>
             <w:r>
@@ -249,11 +247,9 @@
             </w:r>
           </w:p>
           <w:p>
-            <w:proofErr w:type="spellStart"/>
             <w:r>
               <w:t>PCS_GUI_Monitor_Subscribers_Menu</w:t>
             </w:r>
-            <w:proofErr w:type="spellEnd"/>
           </w:p>
           <w:p/>
           <w:p/>
@@ -353,7 +349,6 @@
     </w:tbl>
     <w:p/>
     <w:p>
-      <w:bookmarkStart w:id="0" w:name="_GoBack"/>
       <w:r>
         <w:rPr>
           <w:noProof/>
@@ -395,7 +390,6 @@
           </wp:inline>
         </w:drawing>
       </w:r>
-      <w:bookmarkEnd w:id="0"/>
     </w:p>
     <w:p>
       <w:r>
@@ -438,10 +432,202 @@
           </wp:inline>
         </w:drawing>
       </w:r>
+    </w:p>
+    <w:p/>
+    <w:p/>
+    <w:p/>
+    <w:tbl>
+      <w:tblPr>
+        <w:tblStyle w:val="TableGrid"/>
+        <w:tblW w:w="0" w:type="auto"/>
+        <w:tblLook w:val="04A0" w:firstRow="1" w:lastRow="0" w:firstColumn="1" w:lastColumn="0" w:noHBand="0" w:noVBand="1"/>
+      </w:tblPr>
+      <w:tblGrid>
+        <w:gridCol w:w="9576"/>
+      </w:tblGrid>
+      <w:tr>
+        <w:tc>
+          <w:tcPr>
+            <w:tcW w:w="9576" w:type="dxa"/>
+          </w:tcPr>
+          <w:p>
+            <w:r>
+              <w:t>Company_permission</w:t>
+            </w:r>
+            <w:r>
+              <w:t xml:space="preserve">  </w:t>
+            </w:r>
+          </w:p>
+          <w:p>
+            <w:r>
+              <w:t xml:space="preserve">Inbound Roaming Market Share (IRMS) </w:t>
+            </w:r>
+          </w:p>
+          <w:p>
+            <w:r>
+              <w:t xml:space="preserve">   IRMS Analysis (requires ACCESSibility 1 Server)</w:t>
+            </w:r>
+          </w:p>
+          <w:p/>
+          <w:p>
+            <w:r>
+              <w:t>IRMS_Analysis_Group_Co</w:t>
+            </w:r>
+          </w:p>
+          <w:p>
+            <w:r>
+              <w:rPr>
+                <w:noProof/>
+              </w:rPr>
+              <w:lastRenderedPageBreak/>
+              <w:drawing>
+                <wp:inline distT="0" distB="0" distL="0" distR="0" wp14:anchorId="1F07D99F" wp14:editId="2AA3624B">
+                  <wp:extent cx="5486400" cy="3540760"/>
+                  <wp:effectExtent l="0" t="0" r="0" b="2540"/>
+                  <wp:docPr id="8" name="Picture 8"/>
+                  <wp:cNvGraphicFramePr>
+                    <a:graphicFrameLocks xmlns:a="http://schemas.openxmlformats.org/drawingml/2006/main" noChangeAspect="1"/>
+                  </wp:cNvGraphicFramePr>
+                  <a:graphic xmlns:a="http://schemas.openxmlformats.org/drawingml/2006/main">
+                    <a:graphicData uri="http://schemas.openxmlformats.org/drawingml/2006/picture">
+                      <pic:pic xmlns:pic="http://schemas.openxmlformats.org/drawingml/2006/picture">
+                        <pic:nvPicPr>
+                          <pic:cNvPr id="0" name=""/>
+                          <pic:cNvPicPr/>
+                        </pic:nvPicPr>
+                        <pic:blipFill>
+                          <a:blip r:embed="rId12"/>
+                          <a:stretch>
+                            <a:fillRect/>
+                          </a:stretch>
+                        </pic:blipFill>
+                        <pic:spPr>
+                          <a:xfrm>
+                            <a:off x="0" y="0"/>
+                            <a:ext cx="5486400" cy="3540760"/>
+                          </a:xfrm>
+                          <a:prstGeom prst="rect">
+                            <a:avLst/>
+                          </a:prstGeom>
+                        </pic:spPr>
+                      </pic:pic>
+                    </a:graphicData>
+                  </a:graphic>
+                </wp:inline>
+              </w:drawing>
+            </w:r>
+          </w:p>
+        </w:tc>
+      </w:tr>
+    </w:tbl>
+    <w:p/>
+    <w:tbl>
+      <w:tblPr>
+        <w:tblStyle w:val="TableGrid"/>
+        <w:tblW w:w="0" w:type="auto"/>
+        <w:tblLook w:val="04A0" w:firstRow="1" w:lastRow="0" w:firstColumn="1" w:lastColumn="0" w:noHBand="0" w:noVBand="1"/>
+      </w:tblPr>
+      <w:tblGrid>
+        <w:gridCol w:w="9576"/>
+      </w:tblGrid>
+      <w:tr>
+        <w:tc>
+          <w:tcPr>
+            <w:tcW w:w="9576" w:type="dxa"/>
+          </w:tcPr>
+          <w:p>
+            <w:r>
+              <w:t>IRMS_Analysis_Group</w:t>
+            </w:r>
+          </w:p>
+          <w:p/>
+          <w:p>
+            <w:r>
+              <w:t xml:space="preserve">  Inbound Roaming Market Share (IRMS) </w:t>
+            </w:r>
+          </w:p>
+          <w:p>
+            <w:r>
+              <w:t xml:space="preserve">   IRMS Analysis  </w:t>
+            </w:r>
+          </w:p>
+          <w:p>
+            <w:r>
+              <w:rPr>
+                <w:noProof/>
+              </w:rPr>
+              <w:drawing>
+                <wp:inline distT="0" distB="0" distL="0" distR="0" wp14:anchorId="165F0769" wp14:editId="1DB2904C">
+                  <wp:extent cx="5486400" cy="3350895"/>
+                  <wp:effectExtent l="0" t="0" r="0" b="1905"/>
+                  <wp:docPr id="9" name="Picture 9"/>
+                  <wp:cNvGraphicFramePr>
+                    <a:graphicFrameLocks xmlns:a="http://schemas.openxmlformats.org/drawingml/2006/main" noChangeAspect="1"/>
+                  </wp:cNvGraphicFramePr>
+                  <a:graphic xmlns:a="http://schemas.openxmlformats.org/drawingml/2006/main">
+                    <a:graphicData uri="http://schemas.openxmlformats.org/drawingml/2006/picture">
+                      <pic:pic xmlns:pic="http://schemas.openxmlformats.org/drawingml/2006/picture">
+                        <pic:nvPicPr>
+                          <pic:cNvPr id="0" name=""/>
+                          <pic:cNvPicPr/>
+                        </pic:nvPicPr>
+                        <pic:blipFill>
+                          <a:blip r:embed="rId13"/>
+                          <a:stretch>
+                            <a:fillRect/>
+                          </a:stretch>
+                        </pic:blipFill>
+                        <pic:spPr>
+                          <a:xfrm>
+                            <a:off x="0" y="0"/>
+                            <a:ext cx="5486400" cy="3350895"/>
+                          </a:xfrm>
+                          <a:prstGeom prst="rect">
+                            <a:avLst/>
+                          </a:prstGeom>
+                        </pic:spPr>
+                      </pic:pic>
+                    </a:graphicData>
+                  </a:graphic>
+                </wp:inline>
+              </w:drawing>
+            </w:r>
+          </w:p>
+        </w:tc>
+      </w:tr>
+    </w:tbl>
+    <w:p/>
+    <w:p/>
+    <w:p>
+      <w:pPr>
+        <w:rPr>
+          <w:rFonts w:hint="eastAsia"/>
+        </w:rPr>
+      </w:pPr>
       <w:r>
-        <w:t>::</w:t>
+        <w:rPr>
+          <w:rFonts w:hint="eastAsia"/>
+        </w:rPr>
+        <w:t>多了个</w:t>
+      </w:r>
+      <w:r>
+        <w:t>RSRC_SUBJECT_AREA</w:t>
       </w:r>
     </w:p>
+    <w:p>
+      <w:pPr>
+        <w:rPr>
+          <w:rFonts w:hint="eastAsia"/>
+        </w:rPr>
+      </w:pPr>
+      <w:bookmarkStart w:id="0" w:name="_GoBack"/>
+      <w:bookmarkEnd w:id="0"/>
+    </w:p>
+    <w:p/>
+    <w:p/>
+    <w:p/>
+    <w:p/>
+    <w:p/>
     <w:p/>
     <w:sectPr>
       <w:pgSz w:w="12240" w:h="15840"/>
